--- a/templates/template.docx
+++ b/templates/template.docx
@@ -18,7 +18,7 @@
       </w:tblPr>
       <w:tblGrid>
         <w:gridCol w:w="5383"/>
-        <w:gridCol w:w="4852"/>
+        <w:gridCol w:w="4851"/>
       </w:tblGrid>
       <w:tr>
         <w:trPr>
@@ -1049,16 +1049,34 @@
                 <w:u w:val="single"/>
                 <w:lang w:eastAsia="ru-RU"/>
               </w:rPr>
-              <w:t>.                       А.</w:t>
-            </w:r>
-            <w:r>
-              <w:rPr>
-                <w:rFonts w:eastAsia="" w:eastAsiaTheme="minorEastAsia"/>
-                <w:i/>
-                <w:u w:val="single"/>
-                <w:lang w:eastAsia="ru-RU"/>
-              </w:rPr>
-              <w:t>А.Салыкин</w:t>
+              <w:t xml:space="preserve">.                      </w:t>
+            </w:r>
+            <w:r>
+              <w:rPr>
+                <w:rFonts w:eastAsia="" w:eastAsiaTheme="minorEastAsia"/>
+                <w:i/>
+                <w:u w:val="single"/>
+                <w:lang w:eastAsia="ru-RU"/>
+              </w:rPr>
+              <w:t>{{</w:t>
+            </w:r>
+            <w:r>
+              <w:rPr>
+                <w:rFonts w:eastAsia="" w:eastAsiaTheme="minorEastAsia"/>
+                <w:i/>
+                <w:u w:val="single"/>
+                <w:lang w:eastAsia="ru-RU"/>
+              </w:rPr>
+              <w:t>chief</w:t>
+            </w:r>
+            <w:r>
+              <w:rPr>
+                <w:rFonts w:eastAsia="" w:eastAsiaTheme="minorEastAsia"/>
+                <w:i/>
+                <w:u w:val="single"/>
+                <w:lang w:eastAsia="ru-RU"/>
+              </w:rPr>
+              <w:t>}}</w:t>
             </w:r>
             <w:r>
               <w:rPr>
@@ -1289,7 +1307,7 @@
         </w:tc>
         <w:tc>
           <w:tcPr>
-            <w:tcW w:w="4852" w:type="dxa"/>
+            <w:tcW w:w="4851" w:type="dxa"/>
             <w:tcBorders>
               <w:top w:val="single" w:sz="4" w:space="0" w:color="000000"/>
               <w:left w:val="single" w:sz="4" w:space="0" w:color="000000"/>
